--- a/How to create your own Python Package.docx
+++ b/How to create your own Python Package.docx
@@ -691,15 +691,7 @@
           <w:sz w:val="23"/>
           <w:szCs w:val="23"/>
         </w:rPr>
-        <w:t>python</w:t>
-      </w:r>
-      <w:r>
-        <w:rPr>
-          <w:color w:val="333333"/>
-          <w:sz w:val="23"/>
-          <w:szCs w:val="23"/>
-        </w:rPr>
-        <w:t xml:space="preserve"> setup.py sdist bdist_wheel</w:t>
+        <w:t>python setup.py sdist bdist_wheel</w:t>
       </w:r>
     </w:p>
     <w:p/>
@@ -874,15 +866,7 @@
           <w:sz w:val="23"/>
           <w:szCs w:val="23"/>
         </w:rPr>
-        <w:t>python</w:t>
-      </w:r>
-      <w:r>
-        <w:rPr>
-          <w:color w:val="333333"/>
-          <w:sz w:val="23"/>
-          <w:szCs w:val="23"/>
-        </w:rPr>
-        <w:t xml:space="preserve"> -m pip install --user --upgrade twine</w:t>
+        <w:t>python -m pip install --user --upgrade twine</w:t>
       </w:r>
     </w:p>
     <w:p/>
@@ -910,15 +894,7 @@
           <w:sz w:val="23"/>
           <w:szCs w:val="23"/>
         </w:rPr>
-        <w:t>python -m twine</w:t>
-      </w:r>
-      <w:r>
-        <w:rPr>
-          <w:color w:val="333333"/>
-          <w:sz w:val="23"/>
-          <w:szCs w:val="23"/>
-        </w:rPr>
-        <w:t xml:space="preserve"> upload dist/*</w:t>
+        <w:t>python -m twine upload dist/*</w:t>
       </w:r>
     </w:p>
     <w:p>
@@ -1047,6 +1023,203 @@
             </a:graphic>
           </wp:inline>
         </w:drawing>
+      </w:r>
+    </w:p>
+    <w:p>
+      <w:pPr>
+        <w:pStyle w:val="ListParagraph"/>
+      </w:pPr>
+    </w:p>
+    <w:p>
+      <w:pPr>
+        <w:pStyle w:val="ListParagraph"/>
+      </w:pPr>
+    </w:p>
+    <w:p>
+      <w:pPr>
+        <w:pStyle w:val="ListParagraph"/>
+        <w:numPr>
+          <w:ilvl w:val="0"/>
+          <w:numId w:val="1"/>
+        </w:numPr>
+      </w:pPr>
+      <w:r>
+        <w:t>To upload your future(updated) releases,</w:t>
+      </w:r>
+    </w:p>
+    <w:p>
+      <w:pPr>
+        <w:pStyle w:val="ListParagraph"/>
+        <w:numPr>
+          <w:ilvl w:val="0"/>
+          <w:numId w:val="2"/>
+        </w:numPr>
+      </w:pPr>
+      <w:r>
+        <w:t>Delete all files in the dist folder.</w:t>
+      </w:r>
+    </w:p>
+    <w:p>
+      <w:pPr>
+        <w:pStyle w:val="ListParagraph"/>
+        <w:numPr>
+          <w:ilvl w:val="0"/>
+          <w:numId w:val="2"/>
+        </w:numPr>
+        <w:rPr>
+          <w:rFonts w:ascii="Calibri" w:hAnsi="Calibri" w:cs="Calibri"/>
+        </w:rPr>
+      </w:pPr>
+      <w:r>
+        <w:rPr>
+          <w:rFonts w:ascii="Calibri" w:hAnsi="Calibri" w:cs="Calibri"/>
+          <w:color w:val="242729"/>
+          <w:sz w:val="23"/>
+          <w:szCs w:val="23"/>
+          <w:shd w:val="clear" w:color="auto" w:fill="FFFFFF"/>
+        </w:rPr>
+        <w:t>Update the version number in the setup.py file.</w:t>
+      </w:r>
+    </w:p>
+    <w:p>
+      <w:pPr>
+        <w:pStyle w:val="ListParagraph"/>
+        <w:numPr>
+          <w:ilvl w:val="0"/>
+          <w:numId w:val="2"/>
+        </w:numPr>
+        <w:rPr>
+          <w:rFonts w:ascii="Calibri" w:hAnsi="Calibri" w:cs="Calibri"/>
+        </w:rPr>
+      </w:pPr>
+      <w:r>
+        <w:rPr>
+          <w:rFonts w:ascii="Arial" w:hAnsi="Arial" w:cs="Arial"/>
+          <w:color w:val="242729"/>
+          <w:sz w:val="23"/>
+          <w:szCs w:val="23"/>
+          <w:shd w:val="clear" w:color="auto" w:fill="FFFFFF"/>
+        </w:rPr>
+        <w:t>Re-create the wheels:</w:t>
+      </w:r>
+    </w:p>
+    <w:p>
+      <w:pPr>
+        <w:pStyle w:val="HTMLPreformatted"/>
+        <w:pBdr>
+          <w:top w:val="single" w:sz="6" w:space="4" w:color="AACC99"/>
+          <w:left w:val="single" w:sz="6" w:space="4" w:color="AACC99"/>
+          <w:bottom w:val="single" w:sz="6" w:space="4" w:color="AACC99"/>
+          <w:right w:val="single" w:sz="6" w:space="4" w:color="AACC99"/>
+        </w:pBdr>
+        <w:shd w:val="clear" w:color="auto" w:fill="EEFFCC"/>
+        <w:spacing w:line="278" w:lineRule="atLeast"/>
+        <w:ind w:left="720"/>
+        <w:rPr>
+          <w:color w:val="333333"/>
+          <w:sz w:val="23"/>
+          <w:szCs w:val="23"/>
+        </w:rPr>
+      </w:pPr>
+      <w:r>
+        <w:rPr>
+          <w:color w:val="333333"/>
+          <w:sz w:val="23"/>
+          <w:szCs w:val="23"/>
+        </w:rPr>
+        <w:t>python setup.py sdist bdist_wheel</w:t>
+      </w:r>
+    </w:p>
+    <w:p>
+      <w:pPr>
+        <w:rPr>
+          <w:rFonts w:ascii="Calibri" w:hAnsi="Calibri" w:cs="Calibri"/>
+        </w:rPr>
+      </w:pPr>
+    </w:p>
+    <w:p>
+      <w:pPr>
+        <w:pStyle w:val="ListParagraph"/>
+        <w:numPr>
+          <w:ilvl w:val="0"/>
+          <w:numId w:val="2"/>
+        </w:numPr>
+        <w:rPr>
+          <w:rFonts w:ascii="Calibri" w:hAnsi="Calibri" w:cs="Calibri"/>
+        </w:rPr>
+      </w:pPr>
+      <w:r>
+        <w:rPr>
+          <w:rFonts w:ascii="Arial" w:hAnsi="Arial" w:cs="Arial"/>
+          <w:color w:val="242729"/>
+          <w:sz w:val="23"/>
+          <w:szCs w:val="23"/>
+          <w:shd w:val="clear" w:color="auto" w:fill="FFFFFF"/>
+        </w:rPr>
+        <w:t>Re-upload the new files:</w:t>
+      </w:r>
+    </w:p>
+    <w:p>
+      <w:pPr>
+        <w:pStyle w:val="HTMLPreformatted"/>
+        <w:numPr>
+          <w:ilvl w:val="0"/>
+          <w:numId w:val="2"/>
+        </w:numPr>
+        <w:pBdr>
+          <w:top w:val="single" w:sz="6" w:space="4" w:color="AACC99"/>
+          <w:left w:val="single" w:sz="6" w:space="4" w:color="AACC99"/>
+          <w:bottom w:val="single" w:sz="6" w:space="4" w:color="AACC99"/>
+          <w:right w:val="single" w:sz="6" w:space="4" w:color="AACC99"/>
+        </w:pBdr>
+        <w:shd w:val="clear" w:color="auto" w:fill="EEFFCC"/>
+        <w:spacing w:line="278" w:lineRule="atLeast"/>
+        <w:rPr>
+          <w:color w:val="333333"/>
+          <w:sz w:val="23"/>
+          <w:szCs w:val="23"/>
+        </w:rPr>
+      </w:pPr>
+      <w:r>
+        <w:rPr>
+          <w:color w:val="333333"/>
+          <w:sz w:val="23"/>
+          <w:szCs w:val="23"/>
+        </w:rPr>
+        <w:t>python -m twine upload dist/*</w:t>
+      </w:r>
+    </w:p>
+    <w:p>
+      <w:pPr>
+        <w:rPr>
+          <w:rFonts w:ascii="Calibri" w:hAnsi="Calibri" w:cs="Calibri"/>
+        </w:rPr>
+      </w:pPr>
+    </w:p>
+    <w:p>
+      <w:pPr>
+        <w:rPr>
+          <w:rFonts w:ascii="Calibri" w:hAnsi="Calibri" w:cs="Calibri"/>
+        </w:rPr>
+      </w:pPr>
+      <w:r>
+        <w:rPr>
+          <w:rFonts w:ascii="Calibri" w:hAnsi="Calibri" w:cs="Calibri"/>
+        </w:rPr>
+        <w:lastRenderedPageBreak/>
+        <w:t>Now, the package has been updated on pypi. To install the latest version of your package,</w:t>
+      </w:r>
+    </w:p>
+    <w:p>
+      <w:pPr>
+        <w:pStyle w:val="ListParagraph"/>
+        <w:numPr>
+          <w:ilvl w:val="0"/>
+          <w:numId w:val="2"/>
+        </w:numPr>
+      </w:pPr>
+      <w:r>
+        <w:t>pip install [package-name] --upgrade</w:t>
       </w:r>
       <w:bookmarkStart w:id="0" w:name="_GoBack"/>
       <w:bookmarkEnd w:id="0"/>
@@ -1766,6 +1939,16 @@
       <w:szCs w:val="20"/>
     </w:rPr>
   </w:style>
+  <w:style w:type="character" w:customStyle="1" w:styleId="pln">
+    <w:name w:val="pln"/>
+    <w:basedOn w:val="DefaultParagraphFont"/>
+    <w:rsid w:val="005D01CC"/>
+  </w:style>
+  <w:style w:type="character" w:customStyle="1" w:styleId="pun">
+    <w:name w:val="pun"/>
+    <w:basedOn w:val="DefaultParagraphFont"/>
+    <w:rsid w:val="005D01CC"/>
+  </w:style>
 </w:styles>
 </file>
 
